--- a/Varia/Tabelle di Cockburn/Tabelle CockBurn - Android/14_RicercaFilm.docx
+++ b/Varia/Tabelle di Cockburn/Tabelle CockBurn - Android/14_RicercaFilm.docx
@@ -57,16 +57,7 @@
                 <w:sz w:val="24"/>
                 <w:szCs w:val="24"/>
               </w:rPr>
-              <w:t>#1</w:t>
-            </w:r>
-            <w:r>
-              <w:rPr>
-                <w:i/>
-                <w:iCs/>
-                <w:sz w:val="24"/>
-                <w:szCs w:val="24"/>
-              </w:rPr>
-              <w:t>4</w:t>
+              <w:t>#14</w:t>
             </w:r>
           </w:p>
         </w:tc>
@@ -86,10 +77,13 @@
               <w:cnfStyle w:val="100000000000" w:firstRow="1" w:lastRow="0" w:firstColumn="0" w:lastColumn="0" w:oddVBand="0" w:evenVBand="0" w:oddHBand="0" w:evenHBand="0" w:firstRowFirstColumn="0" w:firstRowLastColumn="0" w:lastRowFirstColumn="0" w:lastRowLastColumn="0"/>
             </w:pPr>
             <w:r>
-              <w:t>Ric</w:t>
-            </w:r>
-            <w:r>
-              <w:t>ercaFilm</w:t>
+              <w:t>Ricerca</w:t>
+            </w:r>
+            <w:r>
+              <w:t xml:space="preserve"> </w:t>
+            </w:r>
+            <w:r>
+              <w:t>Film</w:t>
             </w:r>
           </w:p>
         </w:tc>
@@ -146,10 +140,10 @@
               <w:cnfStyle w:val="000000000000" w:firstRow="0" w:lastRow="0" w:firstColumn="0" w:lastColumn="0" w:oddVBand="0" w:evenVBand="0" w:oddHBand="0" w:evenHBand="0" w:firstRowFirstColumn="0" w:firstRowLastColumn="0" w:lastRowFirstColumn="0" w:lastRowLastColumn="0"/>
             </w:pPr>
             <w:r>
-              <w:t xml:space="preserve">L’utente </w:t>
-            </w:r>
-            <w:r>
-              <w:t>cerca un film</w:t>
+              <w:t>L’utente cerca un film</w:t>
+            </w:r>
+            <w:r>
+              <w:t>.</w:t>
             </w:r>
           </w:p>
         </w:tc>
@@ -208,6 +202,9 @@
             <w:r>
               <w:t xml:space="preserve">L’utente è loggato </w:t>
             </w:r>
+            <w:r>
+              <w:t>.</w:t>
+            </w:r>
           </w:p>
         </w:tc>
       </w:tr>
@@ -263,13 +260,10 @@
               <w:cnfStyle w:val="000000000000" w:firstRow="0" w:lastRow="0" w:firstColumn="0" w:lastColumn="0" w:oddVBand="0" w:evenVBand="0" w:oddHBand="0" w:evenHBand="0" w:firstRowFirstColumn="0" w:firstRowLastColumn="0" w:lastRowFirstColumn="0" w:lastRowLastColumn="0"/>
             </w:pPr>
             <w:r>
-              <w:t xml:space="preserve">L’utente riesce </w:t>
-            </w:r>
-            <w:r>
-              <w:t>a trovare il film cercato</w:t>
-            </w:r>
-            <w:r>
-              <w:t xml:space="preserve"> </w:t>
+              <w:t xml:space="preserve">L’utente riesce a trovare il film cercato </w:t>
+            </w:r>
+            <w:r>
+              <w:t>.</w:t>
             </w:r>
           </w:p>
         </w:tc>
@@ -326,10 +320,10 @@
               <w:cnfStyle w:val="000000000000" w:firstRow="0" w:lastRow="0" w:firstColumn="0" w:lastColumn="0" w:oddVBand="0" w:evenVBand="0" w:oddHBand="0" w:evenHBand="0" w:firstRowFirstColumn="0" w:firstRowLastColumn="0" w:lastRowFirstColumn="0" w:lastRowLastColumn="0"/>
             </w:pPr>
             <w:r>
-              <w:t xml:space="preserve">L’utente non riesce </w:t>
-            </w:r>
-            <w:r>
-              <w:t>a trovare il film richiesto</w:t>
+              <w:t>L’utente non riesce a trovare il film richiesto</w:t>
+            </w:r>
+            <w:r>
+              <w:t>.</w:t>
             </w:r>
           </w:p>
         </w:tc>
@@ -386,10 +380,10 @@
               <w:cnfStyle w:val="000000000000" w:firstRow="0" w:lastRow="0" w:firstColumn="0" w:lastColumn="0" w:oddVBand="0" w:evenVBand="0" w:oddHBand="0" w:evenHBand="0" w:firstRowFirstColumn="0" w:firstRowLastColumn="0" w:lastRowFirstColumn="0" w:lastRowLastColumn="0"/>
             </w:pPr>
             <w:r>
-              <w:t>Utente loggato</w:t>
-            </w:r>
-            <w:r>
-              <w:t xml:space="preserve"> e il film è presente nel database</w:t>
+              <w:t>Utente loggato e il film è presente nel database</w:t>
+            </w:r>
+            <w:r>
+              <w:t>.</w:t>
             </w:r>
           </w:p>
         </w:tc>
@@ -446,7 +440,7 @@
               <w:cnfStyle w:val="000000000000" w:firstRow="0" w:lastRow="0" w:firstColumn="0" w:lastColumn="0" w:oddVBand="0" w:evenVBand="0" w:oddHBand="0" w:evenHBand="0" w:firstRowFirstColumn="0" w:firstRowLastColumn="0" w:lastRowFirstColumn="0" w:lastRowLastColumn="0"/>
             </w:pPr>
             <w:r>
-              <w:t>Utente loggato</w:t>
+              <w:t>Clicca su “Search Film” nella schermata “Menu”.</w:t>
             </w:r>
           </w:p>
         </w:tc>
@@ -655,14 +649,14 @@
             <w:pPr>
               <w:cnfStyle w:val="000000000000" w:firstRow="0" w:lastRow="0" w:firstColumn="0" w:lastColumn="0" w:oddVBand="0" w:evenVBand="0" w:oddHBand="0" w:evenHBand="0" w:firstRowFirstColumn="0" w:firstRowLastColumn="0" w:lastRowFirstColumn="0" w:lastRowLastColumn="0"/>
               <w:rPr>
-                <w:sz w:val="24"/>
-                <w:szCs w:val="24"/>
-              </w:rPr>
-            </w:pPr>
-            <w:r>
-              <w:rPr>
-                <w:sz w:val="24"/>
-                <w:szCs w:val="24"/>
+                <w:i/>
+                <w:iCs/>
+              </w:rPr>
+            </w:pPr>
+            <w:r>
+              <w:rPr>
+                <w:i/>
+                <w:iCs/>
               </w:rPr>
               <w:t>1</w:t>
             </w:r>
@@ -684,20 +678,23 @@
               <w:cnfStyle w:val="000000000000" w:firstRow="0" w:lastRow="0" w:firstColumn="0" w:lastColumn="0" w:oddVBand="0" w:evenVBand="0" w:oddHBand="0" w:evenHBand="0" w:firstRowFirstColumn="0" w:firstRowLastColumn="0" w:lastRowFirstColumn="0" w:lastRowLastColumn="0"/>
               <w:rPr>
                 <w:rFonts w:cs="Calibri"/>
-                <w:sz w:val="20"/>
-                <w:szCs w:val="20"/>
                 <w:lang w:eastAsia="it-IT"/>
               </w:rPr>
             </w:pPr>
             <w:r>
               <w:rPr>
                 <w:rFonts w:cs="Calibri"/>
-                <w:sz w:val="20"/>
-                <w:szCs w:val="20"/>
                 <w:lang w:eastAsia="it-IT"/>
               </w:rPr>
               <w:t>Clicca “SearchFilm” in “Menu”</w:t>
             </w:r>
+            <w:r>
+              <w:rPr>
+                <w:rFonts w:cs="Calibri"/>
+                <w:lang w:eastAsia="it-IT"/>
+              </w:rPr>
+              <w:t>.</w:t>
+            </w:r>
           </w:p>
         </w:tc>
         <w:tc>
@@ -715,8 +712,6 @@
               <w:cnfStyle w:val="000000000000" w:firstRow="0" w:lastRow="0" w:firstColumn="0" w:lastColumn="0" w:oddVBand="0" w:evenVBand="0" w:oddHBand="0" w:evenHBand="0" w:firstRowFirstColumn="0" w:firstRowLastColumn="0" w:lastRowFirstColumn="0" w:lastRowLastColumn="0"/>
               <w:rPr>
                 <w:rFonts w:cs="Calibri"/>
-                <w:sz w:val="20"/>
-                <w:szCs w:val="20"/>
                 <w:lang w:eastAsia="it-IT"/>
               </w:rPr>
             </w:pPr>
@@ -762,14 +757,14 @@
             <w:pPr>
               <w:cnfStyle w:val="000000000000" w:firstRow="0" w:lastRow="0" w:firstColumn="0" w:lastColumn="0" w:oddVBand="0" w:evenVBand="0" w:oddHBand="0" w:evenHBand="0" w:firstRowFirstColumn="0" w:firstRowLastColumn="0" w:lastRowFirstColumn="0" w:lastRowLastColumn="0"/>
               <w:rPr>
-                <w:sz w:val="24"/>
-                <w:szCs w:val="24"/>
-              </w:rPr>
-            </w:pPr>
-            <w:r>
-              <w:rPr>
-                <w:sz w:val="24"/>
-                <w:szCs w:val="24"/>
+                <w:i/>
+                <w:iCs/>
+              </w:rPr>
+            </w:pPr>
+            <w:r>
+              <w:rPr>
+                <w:i/>
+                <w:iCs/>
               </w:rPr>
               <w:t>2</w:t>
             </w:r>
@@ -790,8 +785,6 @@
               <w:cnfStyle w:val="000000000000" w:firstRow="0" w:lastRow="0" w:firstColumn="0" w:lastColumn="0" w:oddVBand="0" w:evenVBand="0" w:oddHBand="0" w:evenHBand="0" w:firstRowFirstColumn="0" w:firstRowLastColumn="0" w:lastRowFirstColumn="0" w:lastRowLastColumn="0"/>
               <w:rPr>
                 <w:rFonts w:cs="Calibri"/>
-                <w:sz w:val="20"/>
-                <w:szCs w:val="20"/>
                 <w:lang w:eastAsia="it-IT"/>
               </w:rPr>
             </w:pPr>
@@ -812,19 +805,22 @@
               <w:cnfStyle w:val="000000000000" w:firstRow="0" w:lastRow="0" w:firstColumn="0" w:lastColumn="0" w:oddVBand="0" w:evenVBand="0" w:oddHBand="0" w:evenHBand="0" w:firstRowFirstColumn="0" w:firstRowLastColumn="0" w:lastRowFirstColumn="0" w:lastRowLastColumn="0"/>
               <w:rPr>
                 <w:rFonts w:cs="Calibri"/>
-                <w:sz w:val="20"/>
-                <w:szCs w:val="20"/>
                 <w:lang w:eastAsia="it-IT"/>
               </w:rPr>
             </w:pPr>
             <w:r>
               <w:rPr>
                 <w:rFonts w:cs="Calibri"/>
-                <w:sz w:val="20"/>
-                <w:szCs w:val="20"/>
                 <w:lang w:eastAsia="it-IT"/>
               </w:rPr>
               <w:t>Mostra “CercaFilm”</w:t>
+            </w:r>
+            <w:r>
+              <w:rPr>
+                <w:rFonts w:cs="Calibri"/>
+                <w:lang w:eastAsia="it-IT"/>
+              </w:rPr>
+              <w:t>.</w:t>
             </w:r>
           </w:p>
         </w:tc>
@@ -870,14 +866,14 @@
             <w:pPr>
               <w:cnfStyle w:val="000000000000" w:firstRow="0" w:lastRow="0" w:firstColumn="0" w:lastColumn="0" w:oddVBand="0" w:evenVBand="0" w:oddHBand="0" w:evenHBand="0" w:firstRowFirstColumn="0" w:firstRowLastColumn="0" w:lastRowFirstColumn="0" w:lastRowLastColumn="0"/>
               <w:rPr>
-                <w:sz w:val="24"/>
-                <w:szCs w:val="24"/>
-              </w:rPr>
-            </w:pPr>
-            <w:r>
-              <w:rPr>
-                <w:sz w:val="24"/>
-                <w:szCs w:val="24"/>
+                <w:i/>
+                <w:iCs/>
+              </w:rPr>
+            </w:pPr>
+            <w:r>
+              <w:rPr>
+                <w:i/>
+                <w:iCs/>
               </w:rPr>
               <w:t>3</w:t>
             </w:r>
@@ -898,38 +894,51 @@
               <w:cnfStyle w:val="000000000000" w:firstRow="0" w:lastRow="0" w:firstColumn="0" w:lastColumn="0" w:oddVBand="0" w:evenVBand="0" w:oddHBand="0" w:evenHBand="0" w:firstRowFirstColumn="0" w:firstRowLastColumn="0" w:lastRowFirstColumn="0" w:lastRowLastColumn="0"/>
               <w:rPr>
                 <w:rFonts w:cs="Calibri"/>
-                <w:sz w:val="20"/>
-                <w:szCs w:val="20"/>
                 <w:lang w:eastAsia="it-IT"/>
               </w:rPr>
             </w:pPr>
             <w:r>
               <w:rPr>
                 <w:rFonts w:cs="Calibri"/>
-                <w:sz w:val="20"/>
-                <w:szCs w:val="20"/>
                 <w:lang w:eastAsia="it-IT"/>
               </w:rPr>
-              <w:t>Inserisce %Nome</w:t>
+              <w:t xml:space="preserve">Inserisce </w:t>
             </w:r>
             <w:r>
               <w:rPr>
                 <w:rFonts w:cs="Calibri"/>
-                <w:sz w:val="20"/>
-                <w:szCs w:val="20"/>
                 <w:lang w:eastAsia="it-IT"/>
               </w:rPr>
-              <w:t>Film</w:t>
+              <w:t>“</w:t>
             </w:r>
             <w:r>
               <w:rPr>
                 <w:rFonts w:cs="Calibri"/>
-                <w:sz w:val="20"/>
-                <w:szCs w:val="20"/>
                 <w:lang w:eastAsia="it-IT"/>
               </w:rPr>
+              <w:t>NomeFilm</w:t>
+            </w:r>
+            <w:r>
+              <w:rPr>
+                <w:rFonts w:cs="Calibri"/>
+                <w:lang w:eastAsia="it-IT"/>
+              </w:rPr>
+              <w:t>”</w:t>
+            </w:r>
+            <w:r>
+              <w:rPr>
+                <w:rFonts w:cs="Calibri"/>
+                <w:lang w:eastAsia="it-IT"/>
+              </w:rPr>
               <w:t xml:space="preserve"> nella barra di ricerca </w:t>
             </w:r>
+            <w:r>
+              <w:rPr>
+                <w:rFonts w:cs="Calibri"/>
+                <w:lang w:eastAsia="it-IT"/>
+              </w:rPr>
+              <w:t>.</w:t>
+            </w:r>
           </w:p>
         </w:tc>
         <w:tc>
@@ -948,8 +957,6 @@
               <w:cnfStyle w:val="000000000000" w:firstRow="0" w:lastRow="0" w:firstColumn="0" w:lastColumn="0" w:oddVBand="0" w:evenVBand="0" w:oddHBand="0" w:evenHBand="0" w:firstRowFirstColumn="0" w:firstRowLastColumn="0" w:lastRowFirstColumn="0" w:lastRowLastColumn="0"/>
               <w:rPr>
                 <w:rFonts w:cs="Calibri"/>
-                <w:sz w:val="20"/>
-                <w:szCs w:val="20"/>
                 <w:lang w:eastAsia="it-IT"/>
               </w:rPr>
             </w:pPr>
@@ -962,6 +969,7 @@
         </w:trPr>
         <w:tc>
           <w:tcPr>
+            <w:cnfStyle w:val="001000000000" w:firstRow="0" w:lastRow="0" w:firstColumn="1" w:lastColumn="0" w:oddVBand="0" w:evenVBand="0" w:oddHBand="0" w:evenHBand="0" w:firstRowFirstColumn="0" w:firstRowLastColumn="0" w:lastRowFirstColumn="0" w:lastRowLastColumn="0"/>
             <w:tcW w:w="0" w:type="auto"/>
             <w:vMerge/>
             <w:tcBorders>
@@ -973,11 +981,9 @@
           </w:tcPr>
           <w:p>
             <w:pPr>
-              <w:cnfStyle w:val="001000000000" w:firstRow="0" w:lastRow="0" w:firstColumn="1" w:lastColumn="0" w:oddVBand="0" w:evenVBand="0" w:oddHBand="0" w:evenHBand="0" w:firstRowFirstColumn="0" w:firstRowLastColumn="0" w:lastRowFirstColumn="0" w:lastRowLastColumn="0"/>
-              <w:rPr>
-                <w:sz w:val="24"/>
-                <w:szCs w:val="24"/>
-                <w:lang w:val="en-US"/>
+              <w:rPr>
+                <w:sz w:val="24"/>
+                <w:szCs w:val="24"/>
               </w:rPr>
             </w:pPr>
           </w:p>
@@ -995,15 +1001,16 @@
           </w:tcPr>
           <w:p>
             <w:pPr>
-              <w:rPr>
-                <w:sz w:val="24"/>
-                <w:szCs w:val="24"/>
-              </w:rPr>
-            </w:pPr>
-            <w:r>
-              <w:rPr>
-                <w:sz w:val="24"/>
-                <w:szCs w:val="24"/>
+              <w:cnfStyle w:val="000000000000" w:firstRow="0" w:lastRow="0" w:firstColumn="0" w:lastColumn="0" w:oddVBand="0" w:evenVBand="0" w:oddHBand="0" w:evenHBand="0" w:firstRowFirstColumn="0" w:firstRowLastColumn="0" w:lastRowFirstColumn="0" w:lastRowLastColumn="0"/>
+              <w:rPr>
+                <w:i/>
+                <w:iCs/>
+              </w:rPr>
+            </w:pPr>
+            <w:r>
+              <w:rPr>
+                <w:i/>
+                <w:iCs/>
               </w:rPr>
               <w:t>4</w:t>
             </w:r>
@@ -1022,18 +1029,15 @@
           </w:tcPr>
           <w:p>
             <w:pPr>
+              <w:cnfStyle w:val="000000000000" w:firstRow="0" w:lastRow="0" w:firstColumn="0" w:lastColumn="0" w:oddVBand="0" w:evenVBand="0" w:oddHBand="0" w:evenHBand="0" w:firstRowFirstColumn="0" w:firstRowLastColumn="0" w:lastRowFirstColumn="0" w:lastRowLastColumn="0"/>
               <w:rPr>
                 <w:rFonts w:cs="Calibri"/>
-                <w:sz w:val="20"/>
-                <w:szCs w:val="20"/>
                 <w:lang w:eastAsia="it-IT"/>
               </w:rPr>
             </w:pPr>
             <w:r>
               <w:rPr>
                 <w:rFonts w:cs="Calibri"/>
-                <w:sz w:val="20"/>
-                <w:szCs w:val="20"/>
                 <w:lang w:eastAsia="it-IT"/>
               </w:rPr>
               <w:t>Clicca “</w:t>
@@ -1081,12 +1085,17 @@
             <w:r>
               <w:rPr>
                 <w:rFonts w:cs="Calibri"/>
-                <w:sz w:val="20"/>
-                <w:szCs w:val="20"/>
                 <w:lang w:eastAsia="it-IT"/>
               </w:rPr>
               <w:t>”</w:t>
             </w:r>
+            <w:r>
+              <w:rPr>
+                <w:rFonts w:cs="Calibri"/>
+                <w:lang w:eastAsia="it-IT"/>
+              </w:rPr>
+              <w:t>.</w:t>
+            </w:r>
           </w:p>
         </w:tc>
         <w:tc>
@@ -1101,10 +1110,9 @@
           </w:tcPr>
           <w:p>
             <w:pPr>
+              <w:cnfStyle w:val="000000000000" w:firstRow="0" w:lastRow="0" w:firstColumn="0" w:lastColumn="0" w:oddVBand="0" w:evenVBand="0" w:oddHBand="0" w:evenHBand="0" w:firstRowFirstColumn="0" w:firstRowLastColumn="0" w:lastRowFirstColumn="0" w:lastRowLastColumn="0"/>
               <w:rPr>
                 <w:rFonts w:cs="Calibri"/>
-                <w:sz w:val="20"/>
-                <w:szCs w:val="20"/>
                 <w:lang w:eastAsia="it-IT"/>
               </w:rPr>
             </w:pPr>
@@ -1155,14 +1163,14 @@
               </w:tabs>
               <w:cnfStyle w:val="000000000000" w:firstRow="0" w:lastRow="0" w:firstColumn="0" w:lastColumn="0" w:oddVBand="0" w:evenVBand="0" w:oddHBand="0" w:evenHBand="0" w:firstRowFirstColumn="0" w:firstRowLastColumn="0" w:lastRowFirstColumn="0" w:lastRowLastColumn="0"/>
               <w:rPr>
-                <w:sz w:val="24"/>
-                <w:szCs w:val="24"/>
-              </w:rPr>
-            </w:pPr>
-            <w:r>
-              <w:rPr>
-                <w:sz w:val="24"/>
-                <w:szCs w:val="24"/>
+                <w:i/>
+                <w:iCs/>
+              </w:rPr>
+            </w:pPr>
+            <w:r>
+              <w:rPr>
+                <w:i/>
+                <w:iCs/>
               </w:rPr>
               <w:t>5</w:t>
             </w:r>
@@ -1182,10 +1190,6 @@
           <w:p>
             <w:pPr>
               <w:cnfStyle w:val="000000000000" w:firstRow="0" w:lastRow="0" w:firstColumn="0" w:lastColumn="0" w:oddVBand="0" w:evenVBand="0" w:oddHBand="0" w:evenHBand="0" w:firstRowFirstColumn="0" w:firstRowLastColumn="0" w:lastRowFirstColumn="0" w:lastRowLastColumn="0"/>
-              <w:rPr>
-                <w:sz w:val="24"/>
-                <w:szCs w:val="24"/>
-              </w:rPr>
             </w:pPr>
           </w:p>
         </w:tc>
@@ -1202,19 +1206,20 @@
           <w:p>
             <w:pPr>
               <w:cnfStyle w:val="000000000000" w:firstRow="0" w:lastRow="0" w:firstColumn="0" w:lastColumn="0" w:oddVBand="0" w:evenVBand="0" w:oddHBand="0" w:evenHBand="0" w:firstRowFirstColumn="0" w:firstRowLastColumn="0" w:lastRowFirstColumn="0" w:lastRowLastColumn="0"/>
-              <w:rPr>
-                <w:sz w:val="24"/>
-                <w:szCs w:val="24"/>
-              </w:rPr>
             </w:pPr>
             <w:r>
               <w:rPr>
                 <w:rFonts w:cs="Calibri"/>
-                <w:sz w:val="20"/>
-                <w:szCs w:val="20"/>
                 <w:lang w:eastAsia="it-IT"/>
               </w:rPr>
               <w:t>Controlla i dati nel database</w:t>
+            </w:r>
+            <w:r>
+              <w:rPr>
+                <w:rFonts w:cs="Calibri"/>
+                <w:lang w:eastAsia="it-IT"/>
+              </w:rPr>
+              <w:t>.</w:t>
             </w:r>
           </w:p>
         </w:tc>
@@ -1239,7 +1244,6 @@
               <w:rPr>
                 <w:sz w:val="24"/>
                 <w:szCs w:val="24"/>
-                <w:lang w:val="en-US"/>
               </w:rPr>
             </w:pPr>
           </w:p>
@@ -1261,14 +1265,14 @@
               </w:tabs>
               <w:cnfStyle w:val="000000000000" w:firstRow="0" w:lastRow="0" w:firstColumn="0" w:lastColumn="0" w:oddVBand="0" w:evenVBand="0" w:oddHBand="0" w:evenHBand="0" w:firstRowFirstColumn="0" w:firstRowLastColumn="0" w:lastRowFirstColumn="0" w:lastRowLastColumn="0"/>
               <w:rPr>
-                <w:sz w:val="24"/>
-                <w:szCs w:val="24"/>
-              </w:rPr>
-            </w:pPr>
-            <w:r>
-              <w:rPr>
-                <w:sz w:val="24"/>
-                <w:szCs w:val="24"/>
+                <w:i/>
+                <w:iCs/>
+              </w:rPr>
+            </w:pPr>
+            <w:r>
+              <w:rPr>
+                <w:i/>
+                <w:iCs/>
               </w:rPr>
               <w:t>6</w:t>
             </w:r>
@@ -1287,10 +1291,6 @@
           <w:p>
             <w:pPr>
               <w:cnfStyle w:val="000000000000" w:firstRow="0" w:lastRow="0" w:firstColumn="0" w:lastColumn="0" w:oddVBand="0" w:evenVBand="0" w:oddHBand="0" w:evenHBand="0" w:firstRowFirstColumn="0" w:firstRowLastColumn="0" w:lastRowFirstColumn="0" w:lastRowLastColumn="0"/>
-              <w:rPr>
-                <w:sz w:val="24"/>
-                <w:szCs w:val="24"/>
-              </w:rPr>
             </w:pPr>
           </w:p>
         </w:tc>
@@ -1307,19 +1307,20 @@
           <w:p>
             <w:pPr>
               <w:cnfStyle w:val="000000000000" w:firstRow="0" w:lastRow="0" w:firstColumn="0" w:lastColumn="0" w:oddVBand="0" w:evenVBand="0" w:oddHBand="0" w:evenHBand="0" w:firstRowFirstColumn="0" w:firstRowLastColumn="0" w:lastRowFirstColumn="0" w:lastRowLastColumn="0"/>
-              <w:rPr>
-                <w:sz w:val="24"/>
-                <w:szCs w:val="24"/>
-              </w:rPr>
             </w:pPr>
             <w:r>
               <w:rPr>
                 <w:rFonts w:cs="Calibri"/>
-                <w:sz w:val="20"/>
-                <w:szCs w:val="20"/>
                 <w:lang w:eastAsia="it-IT"/>
               </w:rPr>
               <w:t>Mostra i risultati di ricerca</w:t>
+            </w:r>
+            <w:r>
+              <w:rPr>
+                <w:rFonts w:cs="Calibri"/>
+                <w:lang w:eastAsia="it-IT"/>
+              </w:rPr>
+              <w:t>.</w:t>
             </w:r>
           </w:p>
         </w:tc>
@@ -1359,35 +1360,14 @@
                 <w:b w:val="0"/>
                 <w:bCs w:val="0"/>
               </w:rPr>
-              <w:t>Il</w:t>
+              <w:t>Il database non contiene il film cercato</w:t>
             </w:r>
             <w:r>
               <w:rPr>
                 <w:b w:val="0"/>
                 <w:bCs w:val="0"/>
               </w:rPr>
-              <w:t xml:space="preserve"> database</w:t>
-            </w:r>
-            <w:r>
-              <w:rPr>
-                <w:b w:val="0"/>
-                <w:bCs w:val="0"/>
-              </w:rPr>
-              <w:t xml:space="preserve"> non contiene </w:t>
-            </w:r>
-            <w:r>
-              <w:rPr>
-                <w:b w:val="0"/>
-                <w:bCs w:val="0"/>
-              </w:rPr>
-              <w:t>il film</w:t>
-            </w:r>
-            <w:r>
-              <w:rPr>
-                <w:b w:val="0"/>
-                <w:bCs w:val="0"/>
-              </w:rPr>
-              <w:t xml:space="preserve"> cercato</w:t>
+              <w:t>.</w:t>
             </w:r>
           </w:p>
         </w:tc>
@@ -1411,6 +1391,10 @@
               </w:rPr>
             </w:pPr>
             <w:r>
+              <w:rPr>
+                <w:i/>
+                <w:iCs/>
+              </w:rPr>
               <w:t xml:space="preserve"> </w:t>
             </w:r>
           </w:p>
@@ -1532,14 +1516,7 @@
                 <w:i/>
                 <w:iCs/>
               </w:rPr>
-              <w:t>6</w:t>
-            </w:r>
-            <w:r>
-              <w:rPr>
-                <w:i/>
-                <w:iCs/>
-              </w:rPr>
-              <w:t>.1</w:t>
+              <w:t>6.1</w:t>
             </w:r>
           </w:p>
         </w:tc>
@@ -1585,13 +1562,10 @@
               </w:rPr>
             </w:pPr>
             <w:r>
-              <w:t xml:space="preserve">Mostra sulla pagina il seguente messaggio “Nessun </w:t>
-            </w:r>
-            <w:r>
-              <w:t>film</w:t>
-            </w:r>
-            <w:r>
-              <w:t xml:space="preserve"> trovato”</w:t>
+              <w:t>Mostra sulla pagina il seguente messaggio “Nessun film trovato”</w:t>
+            </w:r>
+            <w:r>
+              <w:t>.</w:t>
             </w:r>
           </w:p>
         </w:tc>
@@ -1633,6 +1607,13 @@
               </w:rPr>
               <w:t>Il sistema non riesce a collegarsi al Database</w:t>
             </w:r>
+            <w:r>
+              <w:rPr>
+                <w:b w:val="0"/>
+                <w:bCs w:val="0"/>
+              </w:rPr>
+              <w:t>.</w:t>
+            </w:r>
           </w:p>
         </w:tc>
         <w:tc>
@@ -1655,6 +1636,10 @@
               </w:rPr>
             </w:pPr>
             <w:r>
+              <w:rPr>
+                <w:i/>
+                <w:iCs/>
+              </w:rPr>
               <w:t xml:space="preserve"> </w:t>
             </w:r>
           </w:p>
@@ -1776,14 +1761,7 @@
                 <w:i/>
                 <w:iCs/>
               </w:rPr>
-              <w:t>5</w:t>
-            </w:r>
-            <w:r>
-              <w:rPr>
-                <w:i/>
-                <w:iCs/>
-              </w:rPr>
-              <w:t>.2</w:t>
+              <w:t>5.2</w:t>
             </w:r>
           </w:p>
         </w:tc>
@@ -1803,8 +1781,6 @@
               <w:rPr>
                 <w:b/>
                 <w:bCs/>
-                <w:sz w:val="24"/>
-                <w:szCs w:val="24"/>
               </w:rPr>
             </w:pPr>
           </w:p>
@@ -1823,13 +1799,12 @@
           <w:p>
             <w:pPr>
               <w:cnfStyle w:val="000000000000" w:firstRow="0" w:lastRow="0" w:firstColumn="0" w:lastColumn="0" w:oddVBand="0" w:evenVBand="0" w:oddHBand="0" w:evenHBand="0" w:firstRowFirstColumn="0" w:firstRowLastColumn="0" w:lastRowFirstColumn="0" w:lastRowLastColumn="0"/>
-              <w:rPr>
-                <w:sz w:val="24"/>
-                <w:szCs w:val="24"/>
-              </w:rPr>
             </w:pPr>
             <w:r>
               <w:t>Il sistema fallisce il collegamento con il database</w:t>
+            </w:r>
+            <w:r>
+              <w:t>.</w:t>
             </w:r>
           </w:p>
         </w:tc>
@@ -1884,14 +1859,7 @@
                 <w:i/>
                 <w:iCs/>
               </w:rPr>
-              <w:t>6</w:t>
-            </w:r>
-            <w:r>
-              <w:rPr>
-                <w:i/>
-                <w:iCs/>
-              </w:rPr>
-              <w:t>.2</w:t>
+              <w:t>6.2</w:t>
             </w:r>
           </w:p>
         </w:tc>
@@ -1911,8 +1879,6 @@
               <w:rPr>
                 <w:b/>
                 <w:bCs/>
-                <w:sz w:val="24"/>
-                <w:szCs w:val="24"/>
               </w:rPr>
             </w:pPr>
           </w:p>
@@ -1931,13 +1897,12 @@
           <w:p>
             <w:pPr>
               <w:cnfStyle w:val="000000000000" w:firstRow="0" w:lastRow="0" w:firstColumn="0" w:lastColumn="0" w:oddVBand="0" w:evenVBand="0" w:oddHBand="0" w:evenHBand="0" w:firstRowFirstColumn="0" w:firstRowLastColumn="0" w:lastRowFirstColumn="0" w:lastRowLastColumn="0"/>
-              <w:rPr>
-                <w:sz w:val="24"/>
-                <w:szCs w:val="24"/>
-              </w:rPr>
             </w:pPr>
             <w:r>
               <w:t>Mostra pop-up “Connessione fallita”</w:t>
+            </w:r>
+            <w:r>
+              <w:t>.</w:t>
             </w:r>
           </w:p>
         </w:tc>
@@ -1992,14 +1957,7 @@
                 <w:i/>
                 <w:iCs/>
               </w:rPr>
-              <w:t>7</w:t>
-            </w:r>
-            <w:r>
-              <w:rPr>
-                <w:i/>
-                <w:iCs/>
-              </w:rPr>
-              <w:t>.2</w:t>
+              <w:t>7.2</w:t>
             </w:r>
           </w:p>
         </w:tc>
@@ -2017,18 +1975,13 @@
           <w:p>
             <w:pPr>
               <w:cnfStyle w:val="000000000000" w:firstRow="0" w:lastRow="0" w:firstColumn="0" w:lastColumn="0" w:oddVBand="0" w:evenVBand="0" w:oddHBand="0" w:evenHBand="0" w:firstRowFirstColumn="0" w:firstRowLastColumn="0" w:lastRowFirstColumn="0" w:lastRowLastColumn="0"/>
-              <w:rPr>
-                <w:sz w:val="24"/>
-                <w:szCs w:val="24"/>
-              </w:rPr>
-            </w:pPr>
-            <w:r>
-              <w:rPr>
-                <w:sz w:val="24"/>
-                <w:szCs w:val="24"/>
-              </w:rPr>
+            </w:pPr>
+            <w:r>
               <w:t>Clicca “OK”</w:t>
             </w:r>
+            <w:r>
+              <w:t>..</w:t>
+            </w:r>
           </w:p>
         </w:tc>
         <w:tc>
@@ -2044,10 +1997,6 @@
           <w:p>
             <w:pPr>
               <w:cnfStyle w:val="000000000000" w:firstRow="0" w:lastRow="0" w:firstColumn="0" w:lastColumn="0" w:oddVBand="0" w:evenVBand="0" w:oddHBand="0" w:evenHBand="0" w:firstRowFirstColumn="0" w:firstRowLastColumn="0" w:lastRowFirstColumn="0" w:lastRowLastColumn="0"/>
-              <w:rPr>
-                <w:sz w:val="24"/>
-                <w:szCs w:val="24"/>
-              </w:rPr>
             </w:pPr>
           </w:p>
         </w:tc>
@@ -2102,14 +2051,7 @@
                 <w:i/>
                 <w:iCs/>
               </w:rPr>
-              <w:t>8</w:t>
-            </w:r>
-            <w:r>
-              <w:rPr>
-                <w:i/>
-                <w:iCs/>
-              </w:rPr>
-              <w:t>.2</w:t>
+              <w:t>8.2</w:t>
             </w:r>
           </w:p>
         </w:tc>
@@ -2126,112 +2068,6 @@
           <w:p>
             <w:pPr>
               <w:cnfStyle w:val="000000000000" w:firstRow="0" w:lastRow="0" w:firstColumn="0" w:lastColumn="0" w:oddVBand="0" w:evenVBand="0" w:oddHBand="0" w:evenHBand="0" w:firstRowFirstColumn="0" w:firstRowLastColumn="0" w:lastRowFirstColumn="0" w:lastRowLastColumn="0"/>
-              <w:rPr>
-                <w:sz w:val="24"/>
-                <w:szCs w:val="24"/>
-              </w:rPr>
-            </w:pPr>
-          </w:p>
-        </w:tc>
-        <w:tc>
-          <w:tcPr>
-            <w:tcW w:w="3860" w:type="dxa"/>
-            <w:tcBorders>
-              <w:top w:val="single" w:sz="4" w:space="0" w:color="999999" w:themeColor="text1" w:themeTint="66"/>
-              <w:left w:val="single" w:sz="4" w:space="0" w:color="999999" w:themeColor="text1" w:themeTint="66"/>
-              <w:bottom w:val="single" w:sz="4" w:space="0" w:color="999999" w:themeColor="text1" w:themeTint="66"/>
-              <w:right w:val="single" w:sz="4" w:space="0" w:color="999999" w:themeColor="text1" w:themeTint="66"/>
-            </w:tcBorders>
-            <w:hideMark/>
-          </w:tcPr>
-          <w:p>
-            <w:pPr>
-              <w:cnfStyle w:val="000000000000" w:firstRow="0" w:lastRow="0" w:firstColumn="0" w:lastColumn="0" w:oddVBand="0" w:evenVBand="0" w:oddHBand="0" w:evenHBand="0" w:firstRowFirstColumn="0" w:firstRowLastColumn="0" w:lastRowFirstColumn="0" w:lastRowLastColumn="0"/>
-            </w:pPr>
-            <w:r>
-              <w:t>Chiude pop-up</w:t>
-            </w:r>
-          </w:p>
-        </w:tc>
-      </w:tr>
-      <w:tr>
-        <w:trPr>
-          <w:trHeight w:val="408"/>
-        </w:trPr>
-        <w:tc>
-          <w:tcPr>
-            <w:cnfStyle w:val="001000000000" w:firstRow="0" w:lastRow="0" w:firstColumn="1" w:lastColumn="0" w:oddVBand="0" w:evenVBand="0" w:oddHBand="0" w:evenHBand="0" w:firstRowFirstColumn="0" w:firstRowLastColumn="0" w:lastRowFirstColumn="0" w:lastRowLastColumn="0"/>
-            <w:tcW w:w="0" w:type="auto"/>
-            <w:vMerge/>
-            <w:tcBorders>
-              <w:top w:val="single" w:sz="4" w:space="0" w:color="999999" w:themeColor="text1" w:themeTint="66"/>
-              <w:left w:val="single" w:sz="4" w:space="0" w:color="999999" w:themeColor="text1" w:themeTint="66"/>
-              <w:bottom w:val="single" w:sz="4" w:space="0" w:color="999999" w:themeColor="text1" w:themeTint="66"/>
-              <w:right w:val="single" w:sz="4" w:space="0" w:color="999999" w:themeColor="text1" w:themeTint="66"/>
-            </w:tcBorders>
-            <w:vAlign w:val="center"/>
-            <w:hideMark/>
-          </w:tcPr>
-          <w:p>
-            <w:pPr>
-              <w:rPr>
-                <w:caps/>
-              </w:rPr>
-            </w:pPr>
-          </w:p>
-        </w:tc>
-        <w:tc>
-          <w:tcPr>
-            <w:tcW w:w="663" w:type="dxa"/>
-            <w:tcBorders>
-              <w:top w:val="single" w:sz="4" w:space="0" w:color="999999" w:themeColor="text1" w:themeTint="66"/>
-              <w:left w:val="single" w:sz="4" w:space="0" w:color="999999" w:themeColor="text1" w:themeTint="66"/>
-              <w:bottom w:val="single" w:sz="4" w:space="0" w:color="999999" w:themeColor="text1" w:themeTint="66"/>
-              <w:right w:val="single" w:sz="4" w:space="0" w:color="999999" w:themeColor="text1" w:themeTint="66"/>
-            </w:tcBorders>
-            <w:hideMark/>
-          </w:tcPr>
-          <w:p>
-            <w:pPr>
-              <w:cnfStyle w:val="000000000000" w:firstRow="0" w:lastRow="0" w:firstColumn="0" w:lastColumn="0" w:oddVBand="0" w:evenVBand="0" w:oddHBand="0" w:evenHBand="0" w:firstRowFirstColumn="0" w:firstRowLastColumn="0" w:lastRowFirstColumn="0" w:lastRowLastColumn="0"/>
-              <w:rPr>
-                <w:i/>
-                <w:iCs/>
-              </w:rPr>
-            </w:pPr>
-            <w:r>
-              <w:rPr>
-                <w:i/>
-                <w:iCs/>
-              </w:rPr>
-              <w:t>9</w:t>
-            </w:r>
-            <w:r>
-              <w:rPr>
-                <w:i/>
-                <w:iCs/>
-              </w:rPr>
-              <w:t>.2</w:t>
-            </w:r>
-          </w:p>
-        </w:tc>
-        <w:tc>
-          <w:tcPr>
-            <w:tcW w:w="3366" w:type="dxa"/>
-            <w:tcBorders>
-              <w:top w:val="single" w:sz="4" w:space="0" w:color="999999" w:themeColor="text1" w:themeTint="66"/>
-              <w:left w:val="single" w:sz="4" w:space="0" w:color="999999" w:themeColor="text1" w:themeTint="66"/>
-              <w:bottom w:val="single" w:sz="4" w:space="0" w:color="999999" w:themeColor="text1" w:themeTint="66"/>
-              <w:right w:val="single" w:sz="4" w:space="0" w:color="999999" w:themeColor="text1" w:themeTint="66"/>
-            </w:tcBorders>
-          </w:tcPr>
-          <w:p>
-            <w:pPr>
-              <w:cnfStyle w:val="000000000000" w:firstRow="0" w:lastRow="0" w:firstColumn="0" w:lastColumn="0" w:oddVBand="0" w:evenVBand="0" w:oddHBand="0" w:evenHBand="0" w:firstRowFirstColumn="0" w:firstRowLastColumn="0" w:lastRowFirstColumn="0" w:lastRowLastColumn="0"/>
-              <w:rPr>
-                <w:sz w:val="24"/>
-                <w:szCs w:val="24"/>
-              </w:rPr>
             </w:pPr>
           </w:p>
         </w:tc>
